--- a/Material Desarrollo/HistoriaDesenlace.docx
+++ b/Material Desarrollo/HistoriaDesenlace.docx
@@ -12,6 +12,8 @@
           <w:szCs w:val="48"/>
         </w:rPr>
       </w:pPr>
+      <w:bookmarkStart w:id="0" w:name="_GoBack"/>
+      <w:bookmarkEnd w:id="0"/>
       <w:r>
         <w:rPr>
           <w:b/>
@@ -21,8 +23,6 @@
         </w:rPr>
         <w:t>HISTORIA DESENLACE</w:t>
       </w:r>
-      <w:bookmarkStart w:id="0" w:name="_GoBack"/>
-      <w:bookmarkEnd w:id="0"/>
     </w:p>
     <w:p>
       <w:pPr>
@@ -384,14 +384,6 @@
         <w:jc w:val="both"/>
       </w:pPr>
       <w:r>
-        <w:t>Una vez llega allí, ve una pequeña ráfaga de luz que asoma bajo la puerta. Esto le hace pensar que su objetivo se encuentra allí, y decide sorprenderlo. Abre la puerta y apunta con un revólver: descubre que el villano es Dos Caras, y sólo tiene unos segundos para decidir entre disparar o dejar que hable y se explique.</w:t>
-      </w:r>
-    </w:p>
-    <w:p>
-      <w:pPr>
-        <w:jc w:val="both"/>
-      </w:pPr>
-      <w:r>
         <w:t>Tras disparar, sus hombres se alarman de la situación y acuden al lugar. Lo reducen y acaban con él. Has sido derrotado.</w:t>
       </w:r>
     </w:p>
@@ -507,7 +499,6 @@
         <w:jc w:val="both"/>
       </w:pPr>
       <w:r>
-        <w:lastRenderedPageBreak/>
         <w:t>Y Dos Caras tuvo que acceder a solucionar su problema. Batman lo puso en manos de especialistas que, con ayuda de un tratamiento, comenzaron a luchar contra su trastorno.</w:t>
       </w:r>
     </w:p>
